--- a/Kafka/Apache Kafka for Event-Driven Spring Boot Microservices/06. Kafka Producer - Spring Boot Microservices/37. Kafka Producer - A use case for asynchronous communication style.docx
+++ b/Kafka/Apache Kafka for Event-Driven Spring Boot Microservices/06. Kafka Producer - Spring Boot Microservices/37. Kafka Producer - A use case for asynchronous communication style.docx
@@ -64,9 +64,9 @@
           <w:noProof/>
         </w:rPr>
         <w:drawing>
-          <wp:inline distT="0" distB="0" distL="0" distR="0" wp14:anchorId="747227DA" wp14:editId="03FEEE40">
-            <wp:extent cx="7649845" cy="3185160"/>
-            <wp:effectExtent l="0" t="0" r="8255" b="0"/>
+          <wp:inline distT="0" distB="0" distL="0" distR="0" wp14:anchorId="747227DA" wp14:editId="6E3582F2">
+            <wp:extent cx="7649668" cy="2344785"/>
+            <wp:effectExtent l="0" t="0" r="0" b="0"/>
             <wp:docPr id="888912318" name="Picture 1"/>
             <wp:cNvGraphicFramePr>
               <a:graphicFrameLocks xmlns:a="http://schemas.openxmlformats.org/drawingml/2006/main" noChangeAspect="1"/>
@@ -87,7 +87,7 @@
                   <pic:spPr>
                     <a:xfrm>
                       <a:off x="0" y="0"/>
-                      <a:ext cx="7649845" cy="3185160"/>
+                      <a:ext cx="7671618" cy="2351513"/>
                     </a:xfrm>
                     <a:prstGeom prst="rect">
                       <a:avLst/>
